--- a/documents/Log Analyzer_unit_test.docx
+++ b/documents/Log Analyzer_unit_test.docx
@@ -427,84 +427,16 @@
           <w:lang w:val="en-US"/>
         </w:rPr>
       </w:pPr>
-    </w:p>
-    <w:p>
-      <w:pPr>
-        <w:rPr>
-          <w:lang w:val="en-US"/>
-        </w:rPr>
-      </w:pPr>
-      <w:r>
-        <w:rPr>
-          <w:lang w:val="en-US"/>
-        </w:rPr>
-        <w:t>3. Scenario – Error Handling-1</w:t>
-      </w:r>
-      <w:r>
-        <w:rPr>
-          <w:lang w:val="en-US"/>
-        </w:rPr>
-        <w:br/>
-      </w:r>
-      <w:r>
-        <w:rPr>
-          <w:lang w:val="en-US"/>
-        </w:rPr>
-        <w:t>Given the format of the input file is not .log</w:t>
-      </w:r>
-      <w:r>
-        <w:rPr>
-          <w:lang w:val="en-US"/>
-        </w:rPr>
-        <w:br/>
-      </w:r>
-      <w:r>
-        <w:rPr>
-          <w:lang w:val="en-US"/>
-        </w:rPr>
-        <w:t>when user uploads the same,</w:t>
-      </w:r>
-      <w:r>
-        <w:rPr>
-          <w:lang w:val="en-US"/>
-        </w:rPr>
-        <w:br/>
-      </w:r>
-      <w:r>
-        <w:rPr>
-          <w:lang w:val="en-US"/>
-        </w:rPr>
-        <w:t>Then the upload should be failed</w:t>
-      </w:r>
-      <w:r>
-        <w:rPr>
-          <w:lang w:val="en-US"/>
-        </w:rPr>
-        <w:br/>
-      </w:r>
-      <w:r>
-        <w:rPr>
-          <w:lang w:val="en-US"/>
-        </w:rPr>
-        <w:t>AND respective error message like ‘Upload only valid file format’ should be displayed.</w:t>
-      </w:r>
-    </w:p>
-    <w:p>
-      <w:pPr>
-        <w:rPr>
-          <w:lang w:val="en-US"/>
-        </w:rPr>
-      </w:pPr>
       <w:r>
         <w:rPr>
           <w:noProof/>
           <w:lang w:eastAsia="en-IN"/>
         </w:rPr>
         <w:drawing>
-          <wp:inline distT="0" distB="0" distL="0" distR="0" wp14:anchorId="4CDD8FFA" wp14:editId="10378EB1">
+          <wp:inline distT="0" distB="0" distL="0" distR="0" wp14:anchorId="55A331A0" wp14:editId="352A814D">
             <wp:extent cx="5731510" cy="3074563"/>
             <wp:effectExtent l="0" t="0" r="2540" b="0"/>
-            <wp:docPr id="11" name="Picture 11"/>
+            <wp:docPr id="13" name="Picture 13"/>
             <wp:cNvGraphicFramePr>
               <a:graphicFrameLocks xmlns:a="http://schemas.openxmlformats.org/drawingml/2006/main" noChangeAspect="1"/>
             </wp:cNvGraphicFramePr>
@@ -536,18 +468,27 @@
           </wp:inline>
         </w:drawing>
       </w:r>
-    </w:p>
-    <w:p>
-      <w:pPr>
-        <w:rPr>
-          <w:lang w:val="en-US"/>
-        </w:rPr>
-      </w:pPr>
-      <w:r>
-        <w:rPr>
-          <w:lang w:val="en-US"/>
-        </w:rPr>
-        <w:t>4. Scenario – Error Handling-2</w:t>
+      <w:bookmarkStart w:id="0" w:name="_GoBack"/>
+      <w:bookmarkEnd w:id="0"/>
+    </w:p>
+    <w:p>
+      <w:pPr>
+        <w:rPr>
+          <w:lang w:val="en-US"/>
+        </w:rPr>
+      </w:pPr>
+    </w:p>
+    <w:p>
+      <w:pPr>
+        <w:rPr>
+          <w:lang w:val="en-US"/>
+        </w:rPr>
+      </w:pPr>
+      <w:r>
+        <w:rPr>
+          <w:lang w:val="en-US"/>
+        </w:rPr>
+        <w:t>3. Scenario – Error Handling-1</w:t>
       </w:r>
       <w:r>
         <w:rPr>
@@ -559,7 +500,7 @@
         <w:rPr>
           <w:lang w:val="en-US"/>
         </w:rPr>
-        <w:t>Given the size of the file is not within the prescribed limit</w:t>
+        <w:t>Given the format of the input file is not .log</w:t>
       </w:r>
       <w:r>
         <w:rPr>
@@ -571,16 +512,8 @@
         <w:rPr>
           <w:lang w:val="en-US"/>
         </w:rPr>
-        <w:t>when user uploads the same</w:t>
-      </w:r>
-      <w:proofErr w:type="gramStart"/>
-      <w:r>
-        <w:rPr>
-          <w:lang w:val="en-US"/>
-        </w:rPr>
-        <w:t>,</w:t>
-      </w:r>
-      <w:proofErr w:type="gramEnd"/>
+        <w:t>when user uploads the same,</w:t>
+      </w:r>
       <w:r>
         <w:rPr>
           <w:lang w:val="en-US"/>
@@ -592,6 +525,18 @@
           <w:lang w:val="en-US"/>
         </w:rPr>
         <w:t>Then the upload should be failed</w:t>
+      </w:r>
+      <w:r>
+        <w:rPr>
+          <w:lang w:val="en-US"/>
+        </w:rPr>
+        <w:br/>
+      </w:r>
+      <w:r>
+        <w:rPr>
+          <w:lang w:val="en-US"/>
+        </w:rPr>
+        <w:t>AND respective error message like ‘Upload only valid file format’ should be displayed.</w:t>
       </w:r>
     </w:p>
     <w:p>
@@ -607,10 +552,10 @@
         </w:rPr>
         <w:lastRenderedPageBreak/>
         <w:drawing>
-          <wp:inline distT="0" distB="0" distL="0" distR="0" wp14:anchorId="3DCA7756" wp14:editId="091F73C6">
+          <wp:inline distT="0" distB="0" distL="0" distR="0" wp14:anchorId="4CDD8FFA" wp14:editId="10378EB1">
             <wp:extent cx="5731510" cy="3074563"/>
             <wp:effectExtent l="0" t="0" r="2540" b="0"/>
-            <wp:docPr id="12" name="Picture 12"/>
+            <wp:docPr id="11" name="Picture 11"/>
             <wp:cNvGraphicFramePr>
               <a:graphicFrameLocks xmlns:a="http://schemas.openxmlformats.org/drawingml/2006/main" noChangeAspect="1"/>
             </wp:cNvGraphicFramePr>
@@ -642,8 +587,111 @@
           </wp:inline>
         </w:drawing>
       </w:r>
-      <w:bookmarkStart w:id="0" w:name="_GoBack"/>
-      <w:bookmarkEnd w:id="0"/>
+    </w:p>
+    <w:p>
+      <w:pPr>
+        <w:rPr>
+          <w:lang w:val="en-US"/>
+        </w:rPr>
+      </w:pPr>
+      <w:r>
+        <w:rPr>
+          <w:lang w:val="en-US"/>
+        </w:rPr>
+        <w:t>4. Scenario – Error Handling-2</w:t>
+      </w:r>
+      <w:r>
+        <w:rPr>
+          <w:lang w:val="en-US"/>
+        </w:rPr>
+        <w:br/>
+      </w:r>
+      <w:r>
+        <w:rPr>
+          <w:lang w:val="en-US"/>
+        </w:rPr>
+        <w:t>Given the size of the file is not within the prescribed limit</w:t>
+      </w:r>
+      <w:r>
+        <w:rPr>
+          <w:lang w:val="en-US"/>
+        </w:rPr>
+        <w:br/>
+      </w:r>
+      <w:r>
+        <w:rPr>
+          <w:lang w:val="en-US"/>
+        </w:rPr>
+        <w:t>when user uploads the same</w:t>
+      </w:r>
+      <w:proofErr w:type="gramStart"/>
+      <w:r>
+        <w:rPr>
+          <w:lang w:val="en-US"/>
+        </w:rPr>
+        <w:t>,</w:t>
+      </w:r>
+      <w:proofErr w:type="gramEnd"/>
+      <w:r>
+        <w:rPr>
+          <w:lang w:val="en-US"/>
+        </w:rPr>
+        <w:br/>
+      </w:r>
+      <w:r>
+        <w:rPr>
+          <w:lang w:val="en-US"/>
+        </w:rPr>
+        <w:t>Then the upload should be failed</w:t>
+      </w:r>
+    </w:p>
+    <w:p>
+      <w:pPr>
+        <w:rPr>
+          <w:lang w:val="en-US"/>
+        </w:rPr>
+      </w:pPr>
+      <w:r>
+        <w:rPr>
+          <w:noProof/>
+          <w:lang w:eastAsia="en-IN"/>
+        </w:rPr>
+        <w:drawing>
+          <wp:inline distT="0" distB="0" distL="0" distR="0" wp14:anchorId="3DCA7756" wp14:editId="091F73C6">
+            <wp:extent cx="5731510" cy="3074563"/>
+            <wp:effectExtent l="0" t="0" r="2540" b="0"/>
+            <wp:docPr id="12" name="Picture 12"/>
+            <wp:cNvGraphicFramePr>
+              <a:graphicFrameLocks xmlns:a="http://schemas.openxmlformats.org/drawingml/2006/main" noChangeAspect="1"/>
+            </wp:cNvGraphicFramePr>
+            <a:graphic xmlns:a="http://schemas.openxmlformats.org/drawingml/2006/main">
+              <a:graphicData uri="http://schemas.openxmlformats.org/drawingml/2006/picture">
+                <pic:pic xmlns:pic="http://schemas.openxmlformats.org/drawingml/2006/picture">
+                  <pic:nvPicPr>
+                    <pic:cNvPr id="0" name=""/>
+                    <pic:cNvPicPr/>
+                  </pic:nvPicPr>
+                  <pic:blipFill>
+                    <a:blip r:embed="rId12"/>
+                    <a:stretch>
+                      <a:fillRect/>
+                    </a:stretch>
+                  </pic:blipFill>
+                  <pic:spPr>
+                    <a:xfrm>
+                      <a:off x="0" y="0"/>
+                      <a:ext cx="5731510" cy="3074563"/>
+                    </a:xfrm>
+                    <a:prstGeom prst="rect">
+                      <a:avLst/>
+                    </a:prstGeom>
+                  </pic:spPr>
+                </pic:pic>
+              </a:graphicData>
+            </a:graphic>
+          </wp:inline>
+        </w:drawing>
+      </w:r>
     </w:p>
     <w:sectPr>
       <w:pgSz w:w="11906" w:h="16838"/>
